--- a/智能终端期末作业实验报告模板.docx
+++ b/智能终端期末作业实验报告模板.docx
@@ -1741,7 +1741,7 @@
         </w:rPr>
         <w:drawing>
           <wp:inline distT="0" distB="0" distL="114300" distR="114300">
-            <wp:extent cx="4799965" cy="2843530"/>
+            <wp:extent cx="4251960" cy="2891790"/>
             <wp:effectExtent l="0" t="0" r="0" b="0"/>
             <wp:docPr id="2" name="图片 2" descr="未命名文件"/>
             <wp:cNvGraphicFramePr>
@@ -1765,7 +1765,7 @@
                   <pic:spPr>
                     <a:xfrm>
                       <a:off x="0" y="0"/>
-                      <a:ext cx="4799965" cy="2843530"/>
+                      <a:ext cx="4251960" cy="2891790"/>
                     </a:xfrm>
                     <a:prstGeom prst="rect">
                       <a:avLst/>
@@ -1793,19 +1793,108 @@
         <w:rPr>
           <w:rFonts w:hint="eastAsia"/>
         </w:rPr>
-        <w:t>2.2 xx功能设计</w:t>
+        <w:t xml:space="preserve">2.2 </w:t>
+      </w:r>
+      <w:r>
+        <w:rPr>
+          <w:rFonts w:hint="eastAsia"/>
+          <w:lang w:val="en-US" w:eastAsia="zh-CN"/>
+        </w:rPr>
+        <w:t>准备界面</w:t>
+      </w:r>
+      <w:r>
+        <w:rPr>
+          <w:rFonts w:hint="eastAsia"/>
+        </w:rPr>
+        <w:t>功能设计</w:t>
       </w:r>
       <w:bookmarkEnd w:id="10"/>
+    </w:p>
+    <w:p>
+      <w:pPr>
+        <w:rPr>
+          <w:rFonts w:hint="eastAsia"/>
+        </w:rPr>
+      </w:pPr>
       <w:bookmarkStart w:id="21" w:name="_GoBack"/>
       <w:bookmarkEnd w:id="21"/>
     </w:p>
-    <w:p/>
+    <w:p>
+      <w:pPr>
+        <w:pStyle w:val="5"/>
+        <w:ind w:firstLine="420" w:firstLineChars="0"/>
+        <w:rPr>
+          <w:rFonts w:hint="eastAsia"/>
+        </w:rPr>
+      </w:pPr>
+      <w:r>
+        <w:rPr>
+          <w:rFonts w:hint="eastAsia"/>
+        </w:rPr>
+        <w:t>2.</w:t>
+      </w:r>
+      <w:r>
+        <w:rPr>
+          <w:rFonts w:hint="eastAsia"/>
+          <w:lang w:val="en-US" w:eastAsia="zh-CN"/>
+        </w:rPr>
+        <w:t>3</w:t>
+      </w:r>
+      <w:r>
+        <w:rPr>
+          <w:rFonts w:hint="eastAsia"/>
+        </w:rPr>
+        <w:t xml:space="preserve"> </w:t>
+      </w:r>
+      <w:r>
+        <w:rPr>
+          <w:rFonts w:hint="eastAsia"/>
+          <w:lang w:val="en-US" w:eastAsia="zh-CN"/>
+        </w:rPr>
+        <w:t>游戏界面</w:t>
+      </w:r>
+      <w:r>
+        <w:rPr>
+          <w:rFonts w:hint="eastAsia"/>
+        </w:rPr>
+        <w:t>功能设计</w:t>
+      </w:r>
+    </w:p>
+    <w:p>
+      <w:pPr>
+        <w:rPr>
+          <w:rFonts w:hint="eastAsia"/>
+        </w:rPr>
+      </w:pPr>
+    </w:p>
+    <w:p>
+      <w:pPr>
+        <w:pStyle w:val="5"/>
+        <w:ind w:firstLine="420" w:firstLineChars="0"/>
+        <w:rPr>
+          <w:rFonts w:hint="eastAsia"/>
+          <w:lang w:val="en-US" w:eastAsia="zh-CN"/>
+        </w:rPr>
+      </w:pPr>
+      <w:r>
+        <w:rPr>
+          <w:rFonts w:hint="eastAsia"/>
+          <w:lang w:val="en-US" w:eastAsia="zh-CN"/>
+        </w:rPr>
+        <w:t>2.4 结束界面功能设计</w:t>
+      </w:r>
+    </w:p>
+    <w:p>
+      <w:pPr>
+        <w:ind w:firstLine="420" w:firstLineChars="0"/>
+      </w:pPr>
+    </w:p>
     <w:p>
       <w:pPr>
         <w:pStyle w:val="4"/>
       </w:pPr>
-      <w:bookmarkStart w:id="11" w:name="_Toc529355845"/>
-      <w:bookmarkStart w:id="12" w:name="_Toc438482422"/>
+      <w:bookmarkStart w:id="11" w:name="_Toc438482422"/>
+      <w:bookmarkStart w:id="12" w:name="_Toc529355845"/>
       <w:r>
         <w:t>三</w:t>
       </w:r>
@@ -1823,6 +1912,7 @@
         <w:pStyle w:val="5"/>
         <w:rPr>
           <w:rFonts w:hint="eastAsia"/>
+          <w:lang w:val="en-US" w:eastAsia="zh-CN"/>
         </w:rPr>
       </w:pPr>
       <w:r>
@@ -1832,13 +1922,47 @@
       <w:r>
         <w:t xml:space="preserve">3.1 </w:t>
       </w:r>
-      <w:r>
-        <w:rPr>
-          <w:rFonts w:hint="eastAsia"/>
-        </w:rPr>
-        <w:t>xxxxx</w:t>
-      </w:r>
       <w:bookmarkEnd w:id="13"/>
+      <w:r>
+        <w:rPr>
+          <w:rFonts w:hint="eastAsia"/>
+          <w:lang w:val="en-US" w:eastAsia="zh-CN"/>
+        </w:rPr>
+        <w:t>背景滚动部分</w:t>
+      </w:r>
+    </w:p>
+    <w:p>
+      <w:pPr>
+        <w:rPr>
+          <w:rFonts w:hint="eastAsia"/>
+          <w:lang w:val="en-US" w:eastAsia="zh-CN"/>
+        </w:rPr>
+      </w:pPr>
+    </w:p>
+    <w:p>
+      <w:pPr>
+        <w:pStyle w:val="5"/>
+        <w:ind w:firstLine="420" w:firstLineChars="0"/>
+        <w:rPr>
+          <w:rFonts w:hint="eastAsia"/>
+          <w:lang w:val="en-US" w:eastAsia="zh-CN"/>
+        </w:rPr>
+      </w:pPr>
+      <w:r>
+        <w:rPr>
+          <w:rFonts w:hint="eastAsia"/>
+          <w:lang w:val="en-US" w:eastAsia="zh-CN"/>
+        </w:rPr>
+        <w:t>3.2 音乐播放及音效部分</w:t>
+      </w:r>
+    </w:p>
+    <w:p>
+      <w:pPr>
+        <w:rPr>
+          <w:rFonts w:hint="eastAsia"/>
+          <w:lang w:val="en-US" w:eastAsia="zh-CN"/>
+        </w:rPr>
+      </w:pPr>
     </w:p>
     <w:p/>
     <w:p>
@@ -2225,13 +2349,13 @@
     <w:lsdException w:uiPriority="99" w:name="index 9"/>
     <w:lsdException w:uiPriority="39" w:semiHidden="0" w:name="toc 1"/>
     <w:lsdException w:qFormat="1" w:uiPriority="39" w:semiHidden="0" w:name="toc 2"/>
-    <w:lsdException w:uiPriority="39" w:semiHidden="0" w:name="toc 3"/>
+    <w:lsdException w:qFormat="1" w:uiPriority="39" w:semiHidden="0" w:name="toc 3"/>
     <w:lsdException w:qFormat="1" w:uiPriority="39" w:semiHidden="0" w:name="toc 4"/>
     <w:lsdException w:qFormat="1" w:uiPriority="39" w:semiHidden="0" w:name="toc 5"/>
     <w:lsdException w:qFormat="1" w:uiPriority="39" w:semiHidden="0" w:name="toc 6"/>
     <w:lsdException w:qFormat="1" w:uiPriority="39" w:semiHidden="0" w:name="toc 7"/>
     <w:lsdException w:qFormat="1" w:uiPriority="39" w:semiHidden="0" w:name="toc 8"/>
-    <w:lsdException w:uiPriority="39" w:semiHidden="0" w:name="toc 9"/>
+    <w:lsdException w:qFormat="1" w:uiPriority="39" w:semiHidden="0" w:name="toc 9"/>
     <w:lsdException w:uiPriority="99" w:name="Normal Indent"/>
     <w:lsdException w:uiPriority="99" w:name="footnote text"/>
     <w:lsdException w:uiPriority="99" w:name="annotation text"/>
@@ -2289,7 +2413,7 @@
     <w:lsdException w:uiPriority="99" w:name="Body Text Indent 2"/>
     <w:lsdException w:uiPriority="99" w:name="Body Text Indent 3"/>
     <w:lsdException w:uiPriority="99" w:name="Block Text"/>
-    <w:lsdException w:unhideWhenUsed="0" w:uiPriority="0" w:semiHidden="0" w:name="Hyperlink"/>
+    <w:lsdException w:qFormat="1" w:unhideWhenUsed="0" w:uiPriority="0" w:semiHidden="0" w:name="Hyperlink"/>
     <w:lsdException w:uiPriority="99" w:name="FollowedHyperlink"/>
     <w:lsdException w:qFormat="1" w:unhideWhenUsed="0" w:uiPriority="22" w:semiHidden="0" w:name="Strong"/>
     <w:lsdException w:qFormat="1" w:unhideWhenUsed="0" w:uiPriority="20" w:semiHidden="0" w:name="Emphasis"/>
@@ -2303,11 +2427,11 @@
     <w:lsdException w:uiPriority="99" w:name="HTML Code"/>
     <w:lsdException w:uiPriority="99" w:name="HTML Definition"/>
     <w:lsdException w:uiPriority="99" w:name="HTML Keyboard"/>
-    <w:lsdException w:uiPriority="99" w:name="HTML Preformatted"/>
+    <w:lsdException w:qFormat="1" w:uiPriority="99" w:name="HTML Preformatted"/>
     <w:lsdException w:uiPriority="99" w:name="HTML Sample"/>
     <w:lsdException w:uiPriority="99" w:name="HTML Typewriter"/>
     <w:lsdException w:uiPriority="99" w:name="HTML Variable"/>
-    <w:lsdException w:uiPriority="99" w:name="Normal Table"/>
+    <w:lsdException w:qFormat="1" w:uiPriority="99" w:name="Normal Table"/>
     <w:lsdException w:uiPriority="99" w:name="annotation subject"/>
     <w:lsdException w:uiPriority="99" w:name="Table Simple 1"/>
     <w:lsdException w:uiPriority="99" w:name="Table Simple 2"/>
@@ -2648,6 +2772,7 @@
     <w:name w:val="Normal Table"/>
     <w:semiHidden/>
     <w:unhideWhenUsed/>
+    <w:qFormat/>
     <w:uiPriority w:val="99"/>
     <w:tblPr>
       <w:tblLayout w:type="fixed"/>
@@ -2698,6 +2823,7 @@
     <w:basedOn w:val="1"/>
     <w:next w:val="1"/>
     <w:unhideWhenUsed/>
+    <w:qFormat/>
     <w:uiPriority w:val="39"/>
     <w:pPr>
       <w:ind w:left="420"/>
@@ -2839,6 +2965,7 @@
     <w:basedOn w:val="1"/>
     <w:next w:val="1"/>
     <w:unhideWhenUsed/>
+    <w:qFormat/>
     <w:uiPriority w:val="39"/>
     <w:pPr>
       <w:ind w:left="1680"/>
@@ -2855,6 +2982,7 @@
     <w:basedOn w:val="1"/>
     <w:semiHidden/>
     <w:unhideWhenUsed/>
+    <w:qFormat/>
     <w:uiPriority w:val="99"/>
     <w:pPr>
       <w:tabs>
@@ -2907,6 +3035,7 @@
   </w:style>
   <w:style w:type="character" w:styleId="24">
     <w:name w:val="Hyperlink"/>
+    <w:qFormat/>
     <w:uiPriority w:val="0"/>
     <w:rPr>
       <w:color w:val="0000FF"/>

--- a/智能终端期末作业实验报告模板.docx
+++ b/智能终端期末作业实验报告模板.docx
@@ -1812,12 +1812,222 @@
     </w:p>
     <w:p>
       <w:pPr>
-        <w:rPr>
-          <w:rFonts w:hint="eastAsia"/>
-        </w:rPr>
-      </w:pPr>
-      <w:bookmarkStart w:id="21" w:name="_GoBack"/>
-      <w:bookmarkEnd w:id="21"/>
+        <w:ind w:firstLine="420" w:firstLineChars="0"/>
+        <w:rPr>
+          <w:rFonts w:hint="eastAsia"/>
+          <w:lang w:val="en-US" w:eastAsia="zh-CN"/>
+        </w:rPr>
+      </w:pPr>
+      <w:r>
+        <w:rPr>
+          <w:rFonts w:hint="eastAsia"/>
+          <w:lang w:val="en-US" w:eastAsia="zh-CN"/>
+        </w:rPr>
+        <w:t>准备界面主要功能：</w:t>
+      </w:r>
+    </w:p>
+    <w:p>
+      <w:pPr>
+        <w:numPr>
+          <w:ilvl w:val="0"/>
+          <w:numId w:val="1"/>
+        </w:numPr>
+        <w:ind w:left="420" w:leftChars="0" w:firstLine="420" w:firstLineChars="0"/>
+        <w:rPr>
+          <w:rFonts w:hint="eastAsia"/>
+          <w:lang w:val="en-US" w:eastAsia="zh-CN"/>
+        </w:rPr>
+      </w:pPr>
+      <w:r>
+        <w:rPr>
+          <w:rFonts w:hint="eastAsia"/>
+          <w:lang w:val="en-US" w:eastAsia="zh-CN"/>
+        </w:rPr>
+        <w:t>展示游戏主界面</w:t>
+      </w:r>
+    </w:p>
+    <w:p>
+      <w:pPr>
+        <w:numPr>
+          <w:ilvl w:val="0"/>
+          <w:numId w:val="1"/>
+        </w:numPr>
+        <w:ind w:left="420" w:leftChars="0" w:firstLine="420" w:firstLineChars="0"/>
+        <w:rPr>
+          <w:rFonts w:hint="eastAsia"/>
+          <w:lang w:val="en-US" w:eastAsia="zh-CN"/>
+        </w:rPr>
+      </w:pPr>
+      <w:r>
+        <w:rPr>
+          <w:rFonts w:hint="eastAsia"/>
+          <w:lang w:val="en-US" w:eastAsia="zh-CN"/>
+        </w:rPr>
+        <w:t>显示游戏名称</w:t>
+      </w:r>
+    </w:p>
+    <w:p>
+      <w:pPr>
+        <w:numPr>
+          <w:ilvl w:val="0"/>
+          <w:numId w:val="1"/>
+        </w:numPr>
+        <w:ind w:left="420" w:leftChars="0" w:firstLine="420" w:firstLineChars="0"/>
+        <w:rPr>
+          <w:rFonts w:hint="eastAsia"/>
+          <w:lang w:val="en-US" w:eastAsia="zh-CN"/>
+        </w:rPr>
+      </w:pPr>
+      <w:r>
+        <w:rPr>
+          <w:rFonts w:hint="eastAsia"/>
+          <w:lang w:val="en-US" w:eastAsia="zh-CN"/>
+        </w:rPr>
+        <w:t>显示开发人员</w:t>
+      </w:r>
+    </w:p>
+    <w:p>
+      <w:pPr>
+        <w:numPr>
+          <w:ilvl w:val="0"/>
+          <w:numId w:val="1"/>
+        </w:numPr>
+        <w:ind w:left="420" w:leftChars="0" w:firstLine="420" w:firstLineChars="0"/>
+        <w:rPr>
+          <w:rFonts w:hint="eastAsia"/>
+          <w:lang w:val="en-US" w:eastAsia="zh-CN"/>
+        </w:rPr>
+      </w:pPr>
+      <w:r>
+        <w:rPr>
+          <w:rFonts w:hint="eastAsia"/>
+          <w:lang w:val="en-US" w:eastAsia="zh-CN"/>
+        </w:rPr>
+        <w:t>两个按钮选择进入游戏和退出此程序</w:t>
+      </w:r>
+    </w:p>
+    <w:p>
+      <w:pPr>
+        <w:widowControl w:val="0"/>
+        <w:numPr>
+          <w:numId w:val="0"/>
+        </w:numPr>
+        <w:ind w:firstLine="420" w:firstLineChars="0"/>
+        <w:jc w:val="both"/>
+        <w:rPr>
+          <w:rFonts w:hint="eastAsia"/>
+          <w:lang w:val="en-US" w:eastAsia="zh-CN"/>
+        </w:rPr>
+      </w:pPr>
+    </w:p>
+    <w:p>
+      <w:pPr>
+        <w:widowControl w:val="0"/>
+        <w:numPr>
+          <w:numId w:val="0"/>
+        </w:numPr>
+        <w:ind w:firstLine="420" w:firstLineChars="0"/>
+        <w:jc w:val="both"/>
+        <w:rPr>
+          <w:rFonts w:hint="eastAsia"/>
+          <w:lang w:val="en-US" w:eastAsia="zh-CN"/>
+        </w:rPr>
+      </w:pPr>
+      <w:r>
+        <w:rPr>
+          <w:rFonts w:hint="eastAsia"/>
+          <w:lang w:val="en-US" w:eastAsia="zh-CN"/>
+        </w:rPr>
+        <w:t>功能设计：</w:t>
+      </w:r>
+    </w:p>
+    <w:p>
+      <w:pPr>
+        <w:widowControl w:val="0"/>
+        <w:numPr>
+          <w:ilvl w:val="0"/>
+          <w:numId w:val="2"/>
+        </w:numPr>
+        <w:ind w:left="420" w:leftChars="0" w:firstLine="420" w:firstLineChars="0"/>
+        <w:jc w:val="both"/>
+        <w:rPr>
+          <w:rFonts w:hint="eastAsia"/>
+          <w:lang w:val="en-US" w:eastAsia="zh-CN"/>
+        </w:rPr>
+      </w:pPr>
+      <w:r>
+        <w:rPr>
+          <w:rFonts w:hint="eastAsia"/>
+          <w:lang w:val="en-US" w:eastAsia="zh-CN"/>
+        </w:rPr>
+        <w:t>主界面设计：采用一张星空风格背景作为整个界面背景</w:t>
+      </w:r>
+    </w:p>
+    <w:p>
+      <w:pPr>
+        <w:widowControl w:val="0"/>
+        <w:numPr>
+          <w:ilvl w:val="0"/>
+          <w:numId w:val="2"/>
+        </w:numPr>
+        <w:ind w:left="420" w:leftChars="0" w:firstLine="420" w:firstLineChars="0"/>
+        <w:jc w:val="both"/>
+        <w:rPr>
+          <w:rFonts w:hint="eastAsia"/>
+          <w:lang w:val="en-US" w:eastAsia="zh-CN"/>
+        </w:rPr>
+      </w:pPr>
+      <w:r>
+        <w:rPr>
+          <w:rFonts w:hint="eastAsia"/>
+          <w:lang w:val="en-US" w:eastAsia="zh-CN"/>
+        </w:rPr>
+        <w:t>游戏名称设计：采用艺术字截图而成的图片，放置在界面中央部分</w:t>
+      </w:r>
+    </w:p>
+    <w:p>
+      <w:pPr>
+        <w:widowControl w:val="0"/>
+        <w:numPr>
+          <w:ilvl w:val="0"/>
+          <w:numId w:val="2"/>
+        </w:numPr>
+        <w:ind w:left="420" w:leftChars="0" w:firstLine="420" w:firstLineChars="0"/>
+        <w:jc w:val="both"/>
+        <w:rPr>
+          <w:rFonts w:hint="eastAsia"/>
+          <w:lang w:val="en-US" w:eastAsia="zh-CN"/>
+        </w:rPr>
+      </w:pPr>
+      <w:r>
+        <w:rPr>
+          <w:rFonts w:hint="eastAsia"/>
+          <w:lang w:val="en-US" w:eastAsia="zh-CN"/>
+        </w:rPr>
+        <w:t>开发人员显示：在游戏名称下方以白色文本形式显示开发人员信息</w:t>
+      </w:r>
+    </w:p>
+    <w:p>
+      <w:pPr>
+        <w:widowControl w:val="0"/>
+        <w:numPr>
+          <w:ilvl w:val="0"/>
+          <w:numId w:val="2"/>
+        </w:numPr>
+        <w:ind w:left="420" w:leftChars="0" w:firstLine="420" w:firstLineChars="0"/>
+        <w:jc w:val="both"/>
+        <w:rPr>
+          <w:rFonts w:hint="eastAsia"/>
+          <w:lang w:val="en-US" w:eastAsia="zh-CN"/>
+        </w:rPr>
+      </w:pPr>
+      <w:r>
+        <w:rPr>
+          <w:rFonts w:hint="eastAsia"/>
+          <w:lang w:val="en-US" w:eastAsia="zh-CN"/>
+        </w:rPr>
+        <w:t>按钮设计：采用外部绘制的图形导为图片插入此界面的方法，在此图片上以文本形式显示按钮功能</w:t>
+      </w:r>
     </w:p>
     <w:p>
       <w:pPr>
@@ -1862,8 +2072,618 @@
     </w:p>
     <w:p>
       <w:pPr>
-        <w:rPr>
-          <w:rFonts w:hint="eastAsia"/>
+        <w:ind w:firstLine="420" w:firstLineChars="0"/>
+        <w:rPr>
+          <w:rFonts w:hint="eastAsia"/>
+          <w:lang w:val="en-US" w:eastAsia="zh-CN"/>
+        </w:rPr>
+      </w:pPr>
+      <w:r>
+        <w:rPr>
+          <w:rFonts w:hint="eastAsia"/>
+          <w:lang w:val="en-US" w:eastAsia="zh-CN"/>
+        </w:rPr>
+        <w:t>游戏界面主要功能：</w:t>
+      </w:r>
+    </w:p>
+    <w:p>
+      <w:pPr>
+        <w:keepNext w:val="0"/>
+        <w:keepLines w:val="0"/>
+        <w:widowControl/>
+        <w:numPr>
+          <w:ilvl w:val="0"/>
+          <w:numId w:val="3"/>
+        </w:numPr>
+        <w:suppressLineNumbers w:val="0"/>
+        <w:spacing w:before="0" w:beforeAutospacing="1" w:after="0" w:afterAutospacing="1"/>
+        <w:ind w:left="720" w:hanging="360"/>
+        <w:rPr>
+          <w:sz w:val="21"/>
+          <w:szCs w:val="21"/>
+        </w:rPr>
+      </w:pPr>
+      <w:r>
+        <w:rPr>
+          <w:rFonts w:hint="eastAsia"/>
+          <w:sz w:val="21"/>
+          <w:szCs w:val="21"/>
+          <w:lang w:val="en-US" w:eastAsia="zh-CN"/>
+        </w:rPr>
+        <w:t>打飞机游戏主体：</w:t>
+      </w:r>
+      <w:r>
+        <w:rPr>
+          <w:rFonts w:ascii="Segoe UI" w:hAnsi="Segoe UI" w:eastAsia="Segoe UI" w:cs="Segoe UI"/>
+          <w:i w:val="0"/>
+          <w:caps w:val="0"/>
+          <w:color w:val="24292E"/>
+          <w:spacing w:val="0"/>
+          <w:sz w:val="21"/>
+          <w:szCs w:val="21"/>
+          <w:bdr w:val="none" w:color="auto" w:sz="0" w:space="0"/>
+          <w:shd w:val="clear" w:fill="FFFFFF"/>
+        </w:rPr>
+        <w:t>战机会自动发射子弹，用手指控制战机改变战机方向</w:t>
+      </w:r>
+    </w:p>
+    <w:p>
+      <w:pPr>
+        <w:keepNext w:val="0"/>
+        <w:keepLines w:val="0"/>
+        <w:widowControl/>
+        <w:numPr>
+          <w:ilvl w:val="0"/>
+          <w:numId w:val="3"/>
+        </w:numPr>
+        <w:suppressLineNumbers w:val="0"/>
+        <w:spacing w:before="53" w:beforeAutospacing="0" w:after="0" w:afterAutospacing="1"/>
+        <w:ind w:left="720" w:hanging="360"/>
+        <w:rPr>
+          <w:sz w:val="21"/>
+          <w:szCs w:val="21"/>
+        </w:rPr>
+      </w:pPr>
+      <w:r>
+        <w:rPr>
+          <w:rFonts w:hint="eastAsia" w:ascii="Segoe UI" w:hAnsi="Segoe UI" w:cs="Segoe UI"/>
+          <w:i w:val="0"/>
+          <w:caps w:val="0"/>
+          <w:color w:val="24292E"/>
+          <w:spacing w:val="0"/>
+          <w:sz w:val="21"/>
+          <w:szCs w:val="21"/>
+          <w:bdr w:val="none" w:color="auto" w:sz="0" w:space="0"/>
+          <w:shd w:val="clear" w:fill="FFFFFF"/>
+          <w:lang w:val="en-US" w:eastAsia="zh-CN"/>
+        </w:rPr>
+        <w:t>玩家飞机</w:t>
+      </w:r>
+      <w:r>
+        <w:rPr>
+          <w:rFonts w:hint="default" w:ascii="Segoe UI" w:hAnsi="Segoe UI" w:eastAsia="Segoe UI" w:cs="Segoe UI"/>
+          <w:i w:val="0"/>
+          <w:caps w:val="0"/>
+          <w:color w:val="24292E"/>
+          <w:spacing w:val="0"/>
+          <w:sz w:val="21"/>
+          <w:szCs w:val="21"/>
+          <w:bdr w:val="none" w:color="auto" w:sz="0" w:space="0"/>
+          <w:shd w:val="clear" w:fill="FFFFFF"/>
+        </w:rPr>
+        <w:t>形态</w:t>
+      </w:r>
+      <w:r>
+        <w:rPr>
+          <w:rFonts w:hint="eastAsia" w:ascii="Segoe UI" w:hAnsi="Segoe UI" w:cs="Segoe UI"/>
+          <w:i w:val="0"/>
+          <w:caps w:val="0"/>
+          <w:color w:val="24292E"/>
+          <w:spacing w:val="0"/>
+          <w:sz w:val="21"/>
+          <w:szCs w:val="21"/>
+          <w:bdr w:val="none" w:color="auto" w:sz="0" w:space="0"/>
+          <w:shd w:val="clear" w:fill="FFFFFF"/>
+          <w:lang w:eastAsia="zh-CN"/>
+        </w:rPr>
+        <w:t>：</w:t>
+      </w:r>
+      <w:r>
+        <w:rPr>
+          <w:rFonts w:hint="eastAsia" w:ascii="Segoe UI" w:hAnsi="Segoe UI" w:cs="Segoe UI"/>
+          <w:i w:val="0"/>
+          <w:caps w:val="0"/>
+          <w:color w:val="24292E"/>
+          <w:spacing w:val="0"/>
+          <w:sz w:val="21"/>
+          <w:szCs w:val="21"/>
+          <w:bdr w:val="none" w:color="auto" w:sz="0" w:space="0"/>
+          <w:shd w:val="clear" w:fill="FFFFFF"/>
+          <w:lang w:val="en-US" w:eastAsia="zh-CN"/>
+        </w:rPr>
+        <w:t>三种形态，</w:t>
+      </w:r>
+      <w:r>
+        <w:rPr>
+          <w:rFonts w:hint="default" w:ascii="Segoe UI" w:hAnsi="Segoe UI" w:eastAsia="Segoe UI" w:cs="Segoe UI"/>
+          <w:i w:val="0"/>
+          <w:caps w:val="0"/>
+          <w:color w:val="24292E"/>
+          <w:spacing w:val="0"/>
+          <w:sz w:val="21"/>
+          <w:szCs w:val="21"/>
+          <w:bdr w:val="none" w:color="auto" w:sz="0" w:space="0"/>
+          <w:shd w:val="clear" w:fill="FFFFFF"/>
+        </w:rPr>
+        <w:t>攻击方式跟子弹威力均不相同</w:t>
+      </w:r>
+    </w:p>
+    <w:p>
+      <w:pPr>
+        <w:keepNext w:val="0"/>
+        <w:keepLines w:val="0"/>
+        <w:widowControl/>
+        <w:numPr>
+          <w:ilvl w:val="0"/>
+          <w:numId w:val="3"/>
+        </w:numPr>
+        <w:suppressLineNumbers w:val="0"/>
+        <w:spacing w:before="53" w:beforeAutospacing="0" w:after="0" w:afterAutospacing="1"/>
+        <w:ind w:left="720" w:hanging="360"/>
+        <w:rPr>
+          <w:sz w:val="21"/>
+          <w:szCs w:val="21"/>
+        </w:rPr>
+      </w:pPr>
+      <w:bookmarkStart w:id="21" w:name="_GoBack"/>
+      <w:r>
+        <w:rPr>
+          <w:rFonts w:hint="default" w:ascii="Segoe UI" w:hAnsi="Segoe UI" w:eastAsia="Segoe UI" w:cs="Segoe UI"/>
+          <w:i w:val="0"/>
+          <w:caps w:val="0"/>
+          <w:color w:val="24292E"/>
+          <w:spacing w:val="0"/>
+          <w:sz w:val="21"/>
+          <w:szCs w:val="21"/>
+          <w:bdr w:val="none" w:color="auto" w:sz="0" w:space="0"/>
+          <w:shd w:val="clear" w:fill="FFFFFF"/>
+        </w:rPr>
+        <w:t>辅助道具</w:t>
+      </w:r>
+      <w:r>
+        <w:rPr>
+          <w:rFonts w:hint="eastAsia" w:ascii="Segoe UI" w:hAnsi="Segoe UI" w:cs="Segoe UI"/>
+          <w:i w:val="0"/>
+          <w:caps w:val="0"/>
+          <w:color w:val="24292E"/>
+          <w:spacing w:val="0"/>
+          <w:sz w:val="21"/>
+          <w:szCs w:val="21"/>
+          <w:bdr w:val="none" w:color="auto" w:sz="0" w:space="0"/>
+          <w:shd w:val="clear" w:fill="FFFFFF"/>
+          <w:lang w:eastAsia="zh-CN"/>
+        </w:rPr>
+        <w:t>：</w:t>
+      </w:r>
+      <w:r>
+        <w:rPr>
+          <w:rFonts w:hint="default" w:ascii="Segoe UI" w:hAnsi="Segoe UI" w:eastAsia="Segoe UI" w:cs="Segoe UI"/>
+          <w:i w:val="0"/>
+          <w:caps w:val="0"/>
+          <w:color w:val="24292E"/>
+          <w:spacing w:val="0"/>
+          <w:sz w:val="21"/>
+          <w:szCs w:val="21"/>
+          <w:bdr w:val="none" w:color="auto" w:sz="0" w:space="0"/>
+          <w:shd w:val="clear" w:fill="FFFFFF"/>
+        </w:rPr>
+        <w:t>导弹</w:t>
+      </w:r>
+      <w:r>
+        <w:rPr>
+          <w:rFonts w:hint="eastAsia" w:ascii="Segoe UI" w:hAnsi="Segoe UI" w:cs="Segoe UI"/>
+          <w:i w:val="0"/>
+          <w:caps w:val="0"/>
+          <w:color w:val="24292E"/>
+          <w:spacing w:val="0"/>
+          <w:sz w:val="21"/>
+          <w:szCs w:val="21"/>
+          <w:bdr w:val="none" w:color="auto" w:sz="0" w:space="0"/>
+          <w:shd w:val="clear" w:fill="FFFFFF"/>
+          <w:lang w:eastAsia="zh-CN"/>
+        </w:rPr>
+        <w:t>、</w:t>
+      </w:r>
+      <w:r>
+        <w:rPr>
+          <w:rFonts w:hint="default" w:ascii="Segoe UI" w:hAnsi="Segoe UI" w:eastAsia="Segoe UI" w:cs="Segoe UI"/>
+          <w:i w:val="0"/>
+          <w:caps w:val="0"/>
+          <w:color w:val="24292E"/>
+          <w:spacing w:val="0"/>
+          <w:sz w:val="21"/>
+          <w:szCs w:val="21"/>
+          <w:bdr w:val="none" w:color="auto" w:sz="0" w:space="0"/>
+          <w:shd w:val="clear" w:fill="FFFFFF"/>
+        </w:rPr>
+        <w:t>子弹</w:t>
+      </w:r>
+      <w:r>
+        <w:rPr>
+          <w:rFonts w:hint="eastAsia" w:ascii="Segoe UI" w:hAnsi="Segoe UI" w:cs="Segoe UI"/>
+          <w:i w:val="0"/>
+          <w:caps w:val="0"/>
+          <w:color w:val="24292E"/>
+          <w:spacing w:val="0"/>
+          <w:sz w:val="21"/>
+          <w:szCs w:val="21"/>
+          <w:bdr w:val="none" w:color="auto" w:sz="0" w:space="0"/>
+          <w:shd w:val="clear" w:fill="FFFFFF"/>
+          <w:lang w:eastAsia="zh-CN"/>
+        </w:rPr>
+        <w:t>、</w:t>
+      </w:r>
+      <w:r>
+        <w:rPr>
+          <w:rFonts w:hint="eastAsia" w:ascii="Segoe UI" w:hAnsi="Segoe UI" w:cs="Segoe UI"/>
+          <w:i w:val="0"/>
+          <w:caps w:val="0"/>
+          <w:color w:val="24292E"/>
+          <w:spacing w:val="0"/>
+          <w:sz w:val="21"/>
+          <w:szCs w:val="21"/>
+          <w:bdr w:val="none" w:color="auto" w:sz="0" w:space="0"/>
+          <w:shd w:val="clear" w:fill="FFFFFF"/>
+          <w:lang w:val="en-US" w:eastAsia="zh-CN"/>
+        </w:rPr>
+        <w:t>声明道具</w:t>
+      </w:r>
+      <w:r>
+        <w:rPr>
+          <w:rFonts w:hint="default" w:ascii="Segoe UI" w:hAnsi="Segoe UI" w:eastAsia="Segoe UI" w:cs="Segoe UI"/>
+          <w:i w:val="0"/>
+          <w:caps w:val="0"/>
+          <w:color w:val="24292E"/>
+          <w:spacing w:val="0"/>
+          <w:sz w:val="21"/>
+          <w:szCs w:val="21"/>
+          <w:bdr w:val="none" w:color="auto" w:sz="0" w:space="0"/>
+          <w:shd w:val="clear" w:fill="FFFFFF"/>
+        </w:rPr>
+        <w:t>等，可以</w:t>
+      </w:r>
+      <w:r>
+        <w:rPr>
+          <w:rFonts w:hint="eastAsia" w:ascii="Segoe UI" w:hAnsi="Segoe UI" w:cs="Segoe UI"/>
+          <w:i w:val="0"/>
+          <w:caps w:val="0"/>
+          <w:color w:val="24292E"/>
+          <w:spacing w:val="0"/>
+          <w:sz w:val="21"/>
+          <w:szCs w:val="21"/>
+          <w:bdr w:val="none" w:color="auto" w:sz="0" w:space="0"/>
+          <w:shd w:val="clear" w:fill="FFFFFF"/>
+          <w:lang w:val="en-US" w:eastAsia="zh-CN"/>
+        </w:rPr>
+        <w:t>增</w:t>
+      </w:r>
+      <w:r>
+        <w:rPr>
+          <w:rFonts w:hint="default" w:ascii="Segoe UI" w:hAnsi="Segoe UI" w:eastAsia="Segoe UI" w:cs="Segoe UI"/>
+          <w:i w:val="0"/>
+          <w:caps w:val="0"/>
+          <w:color w:val="24292E"/>
+          <w:spacing w:val="0"/>
+          <w:sz w:val="21"/>
+          <w:szCs w:val="21"/>
+          <w:bdr w:val="none" w:color="auto" w:sz="0" w:space="0"/>
+          <w:shd w:val="clear" w:fill="FFFFFF"/>
+        </w:rPr>
+        <w:t>强战力</w:t>
+      </w:r>
+    </w:p>
+    <w:bookmarkEnd w:id="21"/>
+    <w:p>
+      <w:pPr>
+        <w:keepNext w:val="0"/>
+        <w:keepLines w:val="0"/>
+        <w:widowControl/>
+        <w:numPr>
+          <w:ilvl w:val="0"/>
+          <w:numId w:val="3"/>
+        </w:numPr>
+        <w:suppressLineNumbers w:val="0"/>
+        <w:spacing w:before="53" w:beforeAutospacing="0" w:after="0" w:afterAutospacing="1"/>
+        <w:ind w:left="720" w:hanging="360"/>
+        <w:rPr>
+          <w:sz w:val="21"/>
+          <w:szCs w:val="21"/>
+        </w:rPr>
+      </w:pPr>
+      <w:r>
+        <w:rPr>
+          <w:rFonts w:hint="default" w:ascii="Segoe UI" w:hAnsi="Segoe UI" w:eastAsia="Segoe UI" w:cs="Segoe UI"/>
+          <w:i w:val="0"/>
+          <w:caps w:val="0"/>
+          <w:color w:val="24292E"/>
+          <w:spacing w:val="0"/>
+          <w:sz w:val="21"/>
+          <w:szCs w:val="21"/>
+          <w:bdr w:val="none" w:color="auto" w:sz="0" w:space="0"/>
+          <w:shd w:val="clear" w:fill="FFFFFF"/>
+        </w:rPr>
+        <w:t>游戏特效</w:t>
+      </w:r>
+      <w:r>
+        <w:rPr>
+          <w:rFonts w:hint="eastAsia" w:ascii="Segoe UI" w:hAnsi="Segoe UI" w:cs="Segoe UI"/>
+          <w:i w:val="0"/>
+          <w:caps w:val="0"/>
+          <w:color w:val="24292E"/>
+          <w:spacing w:val="0"/>
+          <w:sz w:val="21"/>
+          <w:szCs w:val="21"/>
+          <w:bdr w:val="none" w:color="auto" w:sz="0" w:space="0"/>
+          <w:shd w:val="clear" w:fill="FFFFFF"/>
+          <w:lang w:eastAsia="zh-CN"/>
+        </w:rPr>
+        <w:t>：</w:t>
+      </w:r>
+      <w:r>
+        <w:rPr>
+          <w:rFonts w:hint="eastAsia" w:ascii="Segoe UI" w:hAnsi="Segoe UI" w:cs="Segoe UI"/>
+          <w:i w:val="0"/>
+          <w:caps w:val="0"/>
+          <w:color w:val="24292E"/>
+          <w:spacing w:val="0"/>
+          <w:sz w:val="21"/>
+          <w:szCs w:val="21"/>
+          <w:bdr w:val="none" w:color="auto" w:sz="0" w:space="0"/>
+          <w:shd w:val="clear" w:fill="FFFFFF"/>
+          <w:lang w:val="en-US" w:eastAsia="zh-CN"/>
+        </w:rPr>
+        <w:t>子弹效果、</w:t>
+      </w:r>
+      <w:r>
+        <w:rPr>
+          <w:rFonts w:hint="default" w:ascii="Segoe UI" w:hAnsi="Segoe UI" w:eastAsia="Segoe UI" w:cs="Segoe UI"/>
+          <w:i w:val="0"/>
+          <w:caps w:val="0"/>
+          <w:color w:val="24292E"/>
+          <w:spacing w:val="0"/>
+          <w:sz w:val="21"/>
+          <w:szCs w:val="21"/>
+          <w:bdr w:val="none" w:color="auto" w:sz="0" w:space="0"/>
+          <w:shd w:val="clear" w:fill="FFFFFF"/>
+        </w:rPr>
+        <w:t>战机爆炸</w:t>
+      </w:r>
+      <w:r>
+        <w:rPr>
+          <w:rFonts w:hint="eastAsia" w:ascii="Segoe UI" w:hAnsi="Segoe UI" w:cs="Segoe UI"/>
+          <w:i w:val="0"/>
+          <w:caps w:val="0"/>
+          <w:color w:val="24292E"/>
+          <w:spacing w:val="0"/>
+          <w:sz w:val="21"/>
+          <w:szCs w:val="21"/>
+          <w:bdr w:val="none" w:color="auto" w:sz="0" w:space="0"/>
+          <w:shd w:val="clear" w:fill="FFFFFF"/>
+          <w:lang w:eastAsia="zh-CN"/>
+        </w:rPr>
+        <w:t>、</w:t>
+      </w:r>
+      <w:r>
+        <w:rPr>
+          <w:rFonts w:hint="default" w:ascii="Segoe UI" w:hAnsi="Segoe UI" w:eastAsia="Segoe UI" w:cs="Segoe UI"/>
+          <w:i w:val="0"/>
+          <w:caps w:val="0"/>
+          <w:color w:val="24292E"/>
+          <w:spacing w:val="0"/>
+          <w:sz w:val="21"/>
+          <w:szCs w:val="21"/>
+          <w:bdr w:val="none" w:color="auto" w:sz="0" w:space="0"/>
+          <w:shd w:val="clear" w:fill="FFFFFF"/>
+        </w:rPr>
+        <w:t>导弹引爆</w:t>
+      </w:r>
+      <w:r>
+        <w:rPr>
+          <w:rFonts w:hint="eastAsia" w:ascii="Segoe UI" w:hAnsi="Segoe UI" w:cs="Segoe UI"/>
+          <w:i w:val="0"/>
+          <w:caps w:val="0"/>
+          <w:color w:val="24292E"/>
+          <w:spacing w:val="0"/>
+          <w:sz w:val="21"/>
+          <w:szCs w:val="21"/>
+          <w:bdr w:val="none" w:color="auto" w:sz="0" w:space="0"/>
+          <w:shd w:val="clear" w:fill="FFFFFF"/>
+          <w:lang w:eastAsia="zh-CN"/>
+        </w:rPr>
+        <w:t>、</w:t>
+      </w:r>
+      <w:r>
+        <w:rPr>
+          <w:rFonts w:hint="default" w:ascii="Segoe UI" w:hAnsi="Segoe UI" w:eastAsia="Segoe UI" w:cs="Segoe UI"/>
+          <w:i w:val="0"/>
+          <w:caps w:val="0"/>
+          <w:color w:val="24292E"/>
+          <w:spacing w:val="0"/>
+          <w:sz w:val="21"/>
+          <w:szCs w:val="21"/>
+          <w:bdr w:val="none" w:color="auto" w:sz="0" w:space="0"/>
+          <w:shd w:val="clear" w:fill="FFFFFF"/>
+        </w:rPr>
+        <w:t>无敌光辉等</w:t>
+      </w:r>
+    </w:p>
+    <w:p>
+      <w:pPr>
+        <w:keepNext w:val="0"/>
+        <w:keepLines w:val="0"/>
+        <w:widowControl/>
+        <w:numPr>
+          <w:ilvl w:val="0"/>
+          <w:numId w:val="3"/>
+        </w:numPr>
+        <w:suppressLineNumbers w:val="0"/>
+        <w:spacing w:before="53" w:beforeAutospacing="0" w:after="0" w:afterAutospacing="1"/>
+        <w:ind w:left="720" w:hanging="360"/>
+        <w:rPr>
+          <w:sz w:val="21"/>
+          <w:szCs w:val="21"/>
+        </w:rPr>
+      </w:pPr>
+      <w:r>
+        <w:rPr>
+          <w:rFonts w:hint="default" w:ascii="Segoe UI" w:hAnsi="Segoe UI" w:eastAsia="Segoe UI" w:cs="Segoe UI"/>
+          <w:i w:val="0"/>
+          <w:caps w:val="0"/>
+          <w:color w:val="24292E"/>
+          <w:spacing w:val="0"/>
+          <w:sz w:val="21"/>
+          <w:szCs w:val="21"/>
+          <w:bdr w:val="none" w:color="auto" w:sz="0" w:space="0"/>
+          <w:shd w:val="clear" w:fill="FFFFFF"/>
+        </w:rPr>
+        <w:t>等级</w:t>
+      </w:r>
+      <w:r>
+        <w:rPr>
+          <w:rFonts w:hint="eastAsia" w:ascii="Segoe UI" w:hAnsi="Segoe UI" w:cs="Segoe UI"/>
+          <w:i w:val="0"/>
+          <w:caps w:val="0"/>
+          <w:color w:val="24292E"/>
+          <w:spacing w:val="0"/>
+          <w:sz w:val="21"/>
+          <w:szCs w:val="21"/>
+          <w:bdr w:val="none" w:color="auto" w:sz="0" w:space="0"/>
+          <w:shd w:val="clear" w:fill="FFFFFF"/>
+          <w:lang w:val="en-US" w:eastAsia="zh-CN"/>
+        </w:rPr>
+        <w:t>记录：</w:t>
+      </w:r>
+      <w:r>
+        <w:rPr>
+          <w:rFonts w:hint="default" w:ascii="Segoe UI" w:hAnsi="Segoe UI" w:eastAsia="Segoe UI" w:cs="Segoe UI"/>
+          <w:i w:val="0"/>
+          <w:caps w:val="0"/>
+          <w:color w:val="24292E"/>
+          <w:spacing w:val="0"/>
+          <w:sz w:val="21"/>
+          <w:szCs w:val="21"/>
+          <w:bdr w:val="none" w:color="auto" w:sz="0" w:space="0"/>
+          <w:shd w:val="clear" w:fill="FFFFFF"/>
+        </w:rPr>
+        <w:t>等级随着分数的增加而提升，同时敌军也会越来越强力</w:t>
+      </w:r>
+    </w:p>
+    <w:p>
+      <w:pPr>
+        <w:keepNext w:val="0"/>
+        <w:keepLines w:val="0"/>
+        <w:widowControl/>
+        <w:numPr>
+          <w:ilvl w:val="0"/>
+          <w:numId w:val="3"/>
+        </w:numPr>
+        <w:suppressLineNumbers w:val="0"/>
+        <w:spacing w:before="53" w:beforeAutospacing="0" w:after="0" w:afterAutospacing="1"/>
+        <w:ind w:left="720" w:hanging="360"/>
+        <w:rPr>
+          <w:sz w:val="21"/>
+          <w:szCs w:val="21"/>
+        </w:rPr>
+      </w:pPr>
+      <w:r>
+        <w:rPr>
+          <w:rFonts w:hint="default" w:ascii="Segoe UI" w:hAnsi="Segoe UI" w:eastAsia="Segoe UI" w:cs="Segoe UI"/>
+          <w:i w:val="0"/>
+          <w:caps w:val="0"/>
+          <w:color w:val="24292E"/>
+          <w:spacing w:val="0"/>
+          <w:sz w:val="21"/>
+          <w:szCs w:val="21"/>
+          <w:bdr w:val="none" w:color="auto" w:sz="0" w:space="0"/>
+          <w:shd w:val="clear" w:fill="FFFFFF"/>
+        </w:rPr>
+        <w:t>分数</w:t>
+      </w:r>
+      <w:r>
+        <w:rPr>
+          <w:rFonts w:hint="default" w:ascii="Segoe UI" w:hAnsi="Segoe UI" w:eastAsia="Segoe UI" w:cs="Segoe UI"/>
+          <w:i w:val="0"/>
+          <w:caps w:val="0"/>
+          <w:color w:val="24292E"/>
+          <w:spacing w:val="0"/>
+          <w:sz w:val="21"/>
+          <w:szCs w:val="21"/>
+          <w:shd w:val="clear" w:fill="FFFFFF"/>
+        </w:rPr>
+        <w:t>记录</w:t>
+      </w:r>
+      <w:r>
+        <w:rPr>
+          <w:rFonts w:hint="eastAsia" w:ascii="Segoe UI" w:hAnsi="Segoe UI" w:cs="Segoe UI"/>
+          <w:i w:val="0"/>
+          <w:caps w:val="0"/>
+          <w:color w:val="24292E"/>
+          <w:spacing w:val="0"/>
+          <w:sz w:val="21"/>
+          <w:szCs w:val="21"/>
+          <w:shd w:val="clear" w:fill="FFFFFF"/>
+          <w:lang w:eastAsia="zh-CN"/>
+        </w:rPr>
+        <w:t>：</w:t>
+      </w:r>
+      <w:r>
+        <w:rPr>
+          <w:rFonts w:hint="default" w:ascii="Segoe UI" w:hAnsi="Segoe UI" w:eastAsia="Segoe UI" w:cs="Segoe UI"/>
+          <w:i w:val="0"/>
+          <w:caps w:val="0"/>
+          <w:color w:val="24292E"/>
+          <w:spacing w:val="0"/>
+          <w:sz w:val="21"/>
+          <w:szCs w:val="21"/>
+          <w:bdr w:val="none" w:color="auto" w:sz="0" w:space="0"/>
+          <w:shd w:val="clear" w:fill="FFFFFF"/>
+        </w:rPr>
+        <w:t>击落不同的敌机能获取到相应的分数，分数代表着战绩</w:t>
+      </w:r>
+    </w:p>
+    <w:p>
+      <w:pPr>
+        <w:keepNext w:val="0"/>
+        <w:keepLines w:val="0"/>
+        <w:widowControl/>
+        <w:numPr>
+          <w:ilvl w:val="0"/>
+          <w:numId w:val="3"/>
+        </w:numPr>
+        <w:suppressLineNumbers w:val="0"/>
+        <w:spacing w:before="53" w:beforeAutospacing="0" w:after="0" w:afterAutospacing="1"/>
+        <w:ind w:left="720" w:hanging="360"/>
+        <w:rPr>
+          <w:sz w:val="21"/>
+          <w:szCs w:val="21"/>
+        </w:rPr>
+      </w:pPr>
+      <w:r>
+        <w:rPr>
+          <w:rFonts w:hint="eastAsia"/>
+          <w:sz w:val="21"/>
+          <w:szCs w:val="21"/>
+          <w:lang w:val="en-US" w:eastAsia="zh-CN"/>
+        </w:rPr>
+        <w:t>暂停功能：点击以后暂停游戏，再次点击继续游戏</w:t>
+      </w:r>
+    </w:p>
+    <w:p>
+      <w:pPr>
+        <w:ind w:left="420" w:leftChars="0" w:firstLine="420" w:firstLineChars="0"/>
+        <w:rPr>
+          <w:rFonts w:hint="eastAsia"/>
+          <w:lang w:val="en-US" w:eastAsia="zh-CN"/>
         </w:rPr>
       </w:pPr>
     </w:p>
@@ -2230,8 +3050,8 @@
       <w:pPr>
         <w:pStyle w:val="4"/>
       </w:pPr>
-      <w:bookmarkStart w:id="19" w:name="_Toc438482425"/>
-      <w:bookmarkStart w:id="20" w:name="_Toc529355850"/>
+      <w:bookmarkStart w:id="19" w:name="_Toc529355850"/>
+      <w:bookmarkStart w:id="20" w:name="_Toc438482425"/>
       <w:r>
         <w:t>六</w:t>
       </w:r>
@@ -2316,6 +3136,193 @@
     </w:sectPr>
   </w:body>
 </w:document>
+</file>
+
+<file path=word/numbering.xml><?xml version="1.0" encoding="utf-8"?>
+<w:numbering xmlns:wpc="http://schemas.microsoft.com/office/word/2010/wordprocessingCanvas" xmlns:mc="http://schemas.openxmlformats.org/markup-compatibility/2006" xmlns:o="urn:schemas-microsoft-com:office:office" xmlns:r="http://schemas.openxmlformats.org/officeDocument/2006/relationships" xmlns:m="http://schemas.openxmlformats.org/officeDocument/2006/math" xmlns:v="urn:schemas-microsoft-com:vml" xmlns:wp14="http://schemas.microsoft.com/office/word/2010/wordprocessingDrawing" xmlns:wp="http://schemas.openxmlformats.org/drawingml/2006/wordprocessingDrawing" xmlns:w10="urn:schemas-microsoft-com:office:word" xmlns:w="http://schemas.openxmlformats.org/wordprocessingml/2006/main" xmlns:w14="http://schemas.microsoft.com/office/word/2010/wordml" xmlns:wpg="http://schemas.microsoft.com/office/word/2010/wordprocessingGroup" xmlns:wpi="http://schemas.microsoft.com/office/word/2010/wordprocessingInk" xmlns:wne="http://schemas.microsoft.com/office/word/2006/wordml" xmlns:wps="http://schemas.microsoft.com/office/word/2010/wordprocessingShape" mc:Ignorable="w14 wp14">
+  <w:abstractNum w:abstractNumId="0">
+    <w:nsid w:val="32F00D2E"/>
+    <w:multiLevelType w:val="multilevel"/>
+    <w:tmpl w:val="32F00D2E"/>
+    <w:lvl w:ilvl="0" w:tentative="0">
+      <w:start w:val="1"/>
+      <w:numFmt w:val="bullet"/>
+      <w:lvlText w:val=""/>
+      <w:lvlJc w:val="left"/>
+      <w:pPr>
+        <w:tabs>
+          <w:tab w:val="left" w:pos="720"/>
+        </w:tabs>
+        <w:ind w:left="720" w:hanging="360"/>
+      </w:pPr>
+      <w:rPr>
+        <w:rFonts w:ascii="Symbol" w:hAnsi="Symbol" w:cs="Symbol"/>
+        <w:sz w:val="20"/>
+      </w:rPr>
+    </w:lvl>
+    <w:lvl w:ilvl="1" w:tentative="0">
+      <w:start w:val="1"/>
+      <w:numFmt w:val="bullet"/>
+      <w:lvlText w:val="o"/>
+      <w:lvlJc w:val="left"/>
+      <w:pPr>
+        <w:tabs>
+          <w:tab w:val="left" w:pos="1440"/>
+        </w:tabs>
+        <w:ind w:left="1440" w:hanging="360"/>
+      </w:pPr>
+      <w:rPr>
+        <w:rFonts w:ascii="Courier New" w:hAnsi="Courier New" w:cs="Courier New"/>
+        <w:sz w:val="20"/>
+      </w:rPr>
+    </w:lvl>
+    <w:lvl w:ilvl="2" w:tentative="0">
+      <w:start w:val="1"/>
+      <w:numFmt w:val="bullet"/>
+      <w:lvlText w:val=""/>
+      <w:lvlJc w:val="left"/>
+      <w:pPr>
+        <w:tabs>
+          <w:tab w:val="left" w:pos="2160"/>
+        </w:tabs>
+        <w:ind w:left="2160" w:hanging="360"/>
+      </w:pPr>
+      <w:rPr>
+        <w:rFonts w:ascii="Wingdings" w:hAnsi="Wingdings" w:cs="Wingdings"/>
+        <w:sz w:val="20"/>
+      </w:rPr>
+    </w:lvl>
+    <w:lvl w:ilvl="3" w:tentative="0">
+      <w:start w:val="1"/>
+      <w:numFmt w:val="bullet"/>
+      <w:lvlText w:val=""/>
+      <w:lvlJc w:val="left"/>
+      <w:pPr>
+        <w:tabs>
+          <w:tab w:val="left" w:pos="2880"/>
+        </w:tabs>
+        <w:ind w:left="2880" w:hanging="360"/>
+      </w:pPr>
+      <w:rPr>
+        <w:rFonts w:hint="default" w:ascii="Wingdings" w:hAnsi="Wingdings" w:cs="Wingdings"/>
+        <w:sz w:val="20"/>
+      </w:rPr>
+    </w:lvl>
+    <w:lvl w:ilvl="4" w:tentative="0">
+      <w:start w:val="1"/>
+      <w:numFmt w:val="bullet"/>
+      <w:lvlText w:val=""/>
+      <w:lvlJc w:val="left"/>
+      <w:pPr>
+        <w:tabs>
+          <w:tab w:val="left" w:pos="3600"/>
+        </w:tabs>
+        <w:ind w:left="3600" w:hanging="360"/>
+      </w:pPr>
+      <w:rPr>
+        <w:rFonts w:hint="default" w:ascii="Wingdings" w:hAnsi="Wingdings" w:cs="Wingdings"/>
+        <w:sz w:val="20"/>
+      </w:rPr>
+    </w:lvl>
+    <w:lvl w:ilvl="5" w:tentative="0">
+      <w:start w:val="1"/>
+      <w:numFmt w:val="bullet"/>
+      <w:lvlText w:val=""/>
+      <w:lvlJc w:val="left"/>
+      <w:pPr>
+        <w:tabs>
+          <w:tab w:val="left" w:pos="4320"/>
+        </w:tabs>
+        <w:ind w:left="4320" w:hanging="360"/>
+      </w:pPr>
+      <w:rPr>
+        <w:rFonts w:hint="default" w:ascii="Wingdings" w:hAnsi="Wingdings" w:cs="Wingdings"/>
+        <w:sz w:val="20"/>
+      </w:rPr>
+    </w:lvl>
+    <w:lvl w:ilvl="6" w:tentative="0">
+      <w:start w:val="1"/>
+      <w:numFmt w:val="bullet"/>
+      <w:lvlText w:val=""/>
+      <w:lvlJc w:val="left"/>
+      <w:pPr>
+        <w:tabs>
+          <w:tab w:val="left" w:pos="5040"/>
+        </w:tabs>
+        <w:ind w:left="5040" w:hanging="360"/>
+      </w:pPr>
+      <w:rPr>
+        <w:rFonts w:hint="default" w:ascii="Wingdings" w:hAnsi="Wingdings" w:cs="Wingdings"/>
+        <w:sz w:val="20"/>
+      </w:rPr>
+    </w:lvl>
+    <w:lvl w:ilvl="7" w:tentative="0">
+      <w:start w:val="1"/>
+      <w:numFmt w:val="bullet"/>
+      <w:lvlText w:val=""/>
+      <w:lvlJc w:val="left"/>
+      <w:pPr>
+        <w:tabs>
+          <w:tab w:val="left" w:pos="5760"/>
+        </w:tabs>
+        <w:ind w:left="5760" w:hanging="360"/>
+      </w:pPr>
+      <w:rPr>
+        <w:rFonts w:hint="default" w:ascii="Wingdings" w:hAnsi="Wingdings" w:cs="Wingdings"/>
+        <w:sz w:val="20"/>
+      </w:rPr>
+    </w:lvl>
+    <w:lvl w:ilvl="8" w:tentative="0">
+      <w:start w:val="1"/>
+      <w:numFmt w:val="bullet"/>
+      <w:lvlText w:val=""/>
+      <w:lvlJc w:val="left"/>
+      <w:pPr>
+        <w:tabs>
+          <w:tab w:val="left" w:pos="6480"/>
+        </w:tabs>
+        <w:ind w:left="6480" w:hanging="360"/>
+      </w:pPr>
+      <w:rPr>
+        <w:rFonts w:hint="default" w:ascii="Wingdings" w:hAnsi="Wingdings" w:cs="Wingdings"/>
+        <w:sz w:val="20"/>
+      </w:rPr>
+    </w:lvl>
+  </w:abstractNum>
+  <w:abstractNum w:abstractNumId="1">
+    <w:nsid w:val="360ACDA1"/>
+    <w:multiLevelType w:val="singleLevel"/>
+    <w:tmpl w:val="360ACDA1"/>
+    <w:lvl w:ilvl="0" w:tentative="0">
+      <w:start w:val="1"/>
+      <w:numFmt w:val="decimal"/>
+      <w:suff w:val="nothing"/>
+      <w:lvlText w:val="%1、"/>
+      <w:lvlJc w:val="left"/>
+    </w:lvl>
+  </w:abstractNum>
+  <w:abstractNum w:abstractNumId="2">
+    <w:nsid w:val="69A1C115"/>
+    <w:multiLevelType w:val="singleLevel"/>
+    <w:tmpl w:val="69A1C115"/>
+    <w:lvl w:ilvl="0" w:tentative="0">
+      <w:start w:val="1"/>
+      <w:numFmt w:val="decimal"/>
+      <w:suff w:val="nothing"/>
+      <w:lvlText w:val="%1、"/>
+      <w:lvlJc w:val="left"/>
+    </w:lvl>
+  </w:abstractNum>
+  <w:num w:numId="1">
+    <w:abstractNumId w:val="2"/>
+  </w:num>
+  <w:num w:numId="2">
+    <w:abstractNumId w:val="1"/>
+  </w:num>
+  <w:num w:numId="3">
+    <w:abstractNumId w:val="0"/>
+  </w:num>
+</w:numbering>
 </file>
 
 <file path=word/styles.xml><?xml version="1.0" encoding="utf-8"?>
@@ -3069,6 +4076,7 @@
     <w:name w:val="标题 2 字符"/>
     <w:basedOn w:val="23"/>
     <w:link w:val="3"/>
+    <w:qFormat/>
     <w:uiPriority w:val="9"/>
     <w:rPr>
       <w:rFonts w:asciiTheme="majorHAnsi" w:hAnsiTheme="majorHAnsi" w:eastAsiaTheme="majorEastAsia" w:cstheme="majorBidi"/>
